--- a/app/static/Files/Model-José Pedro da Silva Gomes.docx
+++ b/app/static/Files/Model-José Pedro da Silva Gomes.docx
@@ -28,7 +28,7 @@
         </w:rPr>
       </w:pPr>
       <w:r>
-        <w:t>Desenvolvedor Web Back-End</w:t>
+        <w:t>Desenvolvedor Back-End - Python</w:t>
       </w:r>
     </w:p>
     <w:p>
@@ -172,6 +172,11 @@
         <w:t>Curso: Python para Data Science e Machine Learning - Completo</w:t>
         <w:br/>
         <w:t>Udemy - Remoto - Concluido - 15/06/2020 - 18 horas</w:t>
+        <w:br/>
+        <w:br/>
+        <w:t>Curso: Desenvolva uma aplicação com Django 2.0 e deploy no heroku</w:t>
+        <w:br/>
+        <w:t>Udemy - Remoto - Concluído - 19/07/2020 - 7.5 horas</w:t>
       </w:r>
     </w:p>
     <w:p>
@@ -311,18 +316,18 @@
         <w:br/>
         <w:t>Tecnologias: Json, Python-Docx, Git</w:t>
         <w:br/>
-        <w:t>Resumo: Um algoritmo que gera seu curriculo automaticamente</w:t>
+        <w:t>Resumo: Um algoritmo que gera seu curriculo automaticamente a partir de um Json</w:t>
         <w:br/>
         <w:t>Link: https://github.com/oopaze/CVCreate</w:t>
         <w:br/>
         <w:br/>
-        <w:t>Projeto: FastCurriculo-API</w:t>
+        <w:t>Projeto: FastCurriculo</w:t>
         <w:br/>
         <w:t>Tecnologias: Flask, Json, Python-Docx, Git, Heroku</w:t>
         <w:br/>
         <w:t>Resumo: Uma API que usa o CVCreate para gerar Curriculos a partir do preenchimento de um form</w:t>
         <w:br/>
-        <w:t>Link: https://github.com/oopaze/FastCurriculo-API</w:t>
+        <w:t>Link: https://github.com/oopaze/FastCurriculo</w:t>
         <w:br/>
         <w:br/>
         <w:t>Projeto: Sua Compra</w:t>
@@ -391,13 +396,15 @@
       <w:r>
         <w:t>Inglês - Avançado</w:t>
         <w:br/>
-        <w:t>Python - Avançado</w:t>
+        <w:t>Python - Intermediario</w:t>
         <w:br/>
         <w:t>PostgreSQL/MySQL - Intermediario</w:t>
         <w:br/>
         <w:t>SQLAlchemy - Avançado</w:t>
         <w:br/>
-        <w:t>Flask - Avançado</w:t>
+        <w:t>Flask - Intermediario</w:t>
+        <w:br/>
+        <w:t>Django - Intermediario</w:t>
       </w:r>
     </w:p>
     <w:sectPr>
